--- a/Documents/4.4 Architecture constraints.docx
+++ b/Documents/4.4 Architecture constraints.docx
@@ -16,6 +16,225 @@
       </w:pPr>
       <w:r>
         <w:t>Architecture constraints</w:t>
+      </w:r>
+    </w:p>
+    <w:p/>
+    <w:p>
+      <w:r>
+        <w:t xml:space="preserve">The constraints regarding the architecture of the system gives us a </w:t>
+      </w:r>
+      <w:r>
+        <w:t>boundary or barrier</w:t>
+      </w:r>
+      <w:r>
+        <w:t xml:space="preserve"> outlining the system, and specifying our design within certain limitations.</w:t>
+      </w:r>
+    </w:p>
+    <w:p>
+      <w:r>
+        <w:t>According to the client, constraints in the system exist both on the hardware and software of the application.</w:t>
+      </w:r>
+    </w:p>
+    <w:p>
+      <w:pPr>
+        <w:rPr>
+          <w:b/>
+        </w:rPr>
+      </w:pPr>
+      <w:r>
+        <w:rPr>
+          <w:b/>
+        </w:rPr>
+        <w:t>Hardware Constraints</w:t>
+      </w:r>
+    </w:p>
+    <w:p>
+      <w:r>
+        <w:t xml:space="preserve">Firstly the system needs to be able to function on any personal computer. On this type of hardware the user will access the system via a browser </w:t>
+      </w:r>
+      <w:r>
+        <w:t>and internet which we will get to in the software constraints.</w:t>
+      </w:r>
+      <w:r>
+        <w:br/>
+        <w:t xml:space="preserve"> </w:t>
+      </w:r>
+      <w:r>
+        <w:br/>
+        <w:t>The system also needs to be able to run on any and all tablets available and should also be accessible through a browser, but more likely through an Android Application.</w:t>
+      </w:r>
+      <w:r>
+        <w:br/>
+      </w:r>
+      <w:r>
+        <w:br/>
+        <w:t xml:space="preserve">Lastly, the system will need to function on a mobile phone. Older phones might only access the system from a browser, and newer smartphones should be able to access it both from a browser </w:t>
+      </w:r>
+      <w:r>
+        <w:t>as well</w:t>
+      </w:r>
+      <w:r>
+        <w:t xml:space="preserve"> as an Android Application.</w:t>
+      </w:r>
+    </w:p>
+    <w:p>
+      <w:pPr>
+        <w:rPr>
+          <w:b/>
+        </w:rPr>
+      </w:pPr>
+      <w:r>
+        <w:rPr>
+          <w:b/>
+        </w:rPr>
+        <w:t>Software Constraints</w:t>
+      </w:r>
+    </w:p>
+    <w:p>
+      <w:r>
+        <w:t>The software constraints of the system</w:t>
+      </w:r>
+      <w:r>
+        <w:t xml:space="preserve"> are discussed a bit more and form a larger part of the boundary that we may better understand where and how we are limited. The technologies that must be used in this system are specified as the following:</w:t>
+      </w:r>
+    </w:p>
+    <w:p>
+      <w:pPr>
+        <w:pStyle w:val="ListParagraph"/>
+        <w:numPr>
+          <w:ilvl w:val="0"/>
+          <w:numId w:val="3"/>
+        </w:numPr>
+      </w:pPr>
+      <w:r>
+        <w:t>On web based systems, the application needs to function on all browsers available as well as all the versions of these browsers.</w:t>
+      </w:r>
+    </w:p>
+    <w:p>
+      <w:pPr>
+        <w:pStyle w:val="ListParagraph"/>
+        <w:numPr>
+          <w:ilvl w:val="0"/>
+          <w:numId w:val="3"/>
+        </w:numPr>
+      </w:pPr>
+      <w:r>
+        <w:t>Android is the only app based system that an app needs to be designed.</w:t>
+      </w:r>
+    </w:p>
+    <w:p>
+      <w:pPr>
+        <w:pStyle w:val="ListParagraph"/>
+        <w:numPr>
+          <w:ilvl w:val="0"/>
+          <w:numId w:val="3"/>
+        </w:numPr>
+      </w:pPr>
+      <w:r>
+        <w:t>MySQL will be used as database to store all the information such as marks and other student related information.</w:t>
+      </w:r>
+    </w:p>
+    <w:p>
+      <w:pPr>
+        <w:pStyle w:val="ListParagraph"/>
+        <w:numPr>
+          <w:ilvl w:val="0"/>
+          <w:numId w:val="3"/>
+        </w:numPr>
+      </w:pPr>
+      <w:proofErr w:type="spellStart"/>
+      <w:r>
+        <w:t>GitHub</w:t>
+      </w:r>
+      <w:proofErr w:type="spellEnd"/>
+      <w:r>
+        <w:t xml:space="preserve"> will be used for a web based repository to store all of the information regarding the project.</w:t>
+      </w:r>
+    </w:p>
+    <w:p>
+      <w:pPr>
+        <w:pStyle w:val="ListParagraph"/>
+        <w:numPr>
+          <w:ilvl w:val="0"/>
+          <w:numId w:val="3"/>
+        </w:numPr>
+      </w:pPr>
+      <w:r>
+        <w:t>LDAP (Lightweight Directory Access Protocol</w:t>
+      </w:r>
+      <w:r>
+        <w:t>)</w:t>
+      </w:r>
+      <w:r>
+        <w:t xml:space="preserve"> will be used as a user database that requires only a single sign on password.</w:t>
+      </w:r>
+    </w:p>
+    <w:p>
+      <w:pPr>
+        <w:pStyle w:val="ListParagraph"/>
+        <w:numPr>
+          <w:ilvl w:val="0"/>
+          <w:numId w:val="3"/>
+        </w:numPr>
+      </w:pPr>
+      <w:r>
+        <w:t>Python programming language should be used to create the system.</w:t>
+      </w:r>
+    </w:p>
+    <w:p>
+      <w:pPr>
+        <w:pStyle w:val="ListParagraph"/>
+        <w:numPr>
+          <w:ilvl w:val="0"/>
+          <w:numId w:val="3"/>
+        </w:numPr>
+      </w:pPr>
+      <w:proofErr w:type="spellStart"/>
+      <w:r>
+        <w:t>Django</w:t>
+      </w:r>
+      <w:proofErr w:type="spellEnd"/>
+      <w:r>
+        <w:t xml:space="preserve"> must be used as a web framework, which is written in python, to complete the web based systems.</w:t>
+      </w:r>
+    </w:p>
+    <w:p>
+      <w:pPr>
+        <w:pStyle w:val="ListParagraph"/>
+        <w:numPr>
+          <w:ilvl w:val="0"/>
+          <w:numId w:val="3"/>
+        </w:numPr>
+      </w:pPr>
+      <w:r>
+        <w:t>SOAP (Simple Object Access Protocol) will be used as interface for exchanging information on the web services and across the network.</w:t>
+      </w:r>
+    </w:p>
+    <w:p>
+      <w:pPr>
+        <w:pStyle w:val="ListParagraph"/>
+        <w:numPr>
+          <w:ilvl w:val="0"/>
+          <w:numId w:val="3"/>
+        </w:numPr>
+      </w:pPr>
+      <w:r>
+        <w:t>UTF-8 must be used for encoding to keep information safe and secure.</w:t>
+      </w:r>
+    </w:p>
+    <w:p>
+      <w:pPr>
+        <w:pStyle w:val="ListParagraph"/>
+        <w:numPr>
+          <w:ilvl w:val="0"/>
+          <w:numId w:val="3"/>
+        </w:numPr>
+      </w:pPr>
+      <w:r>
+        <w:t>Audit trials must be followed for all access made to the system.</w:t>
+      </w:r>
+      <w:r>
+        <w:t xml:space="preserve"> </w:t>
       </w:r>
       <w:bookmarkStart w:id="0" w:name="_GoBack"/>
       <w:bookmarkEnd w:id="0"/>
@@ -33,6 +252,119 @@
 <file path=word/numbering.xml><?xml version="1.0" encoding="utf-8"?>
 <w:numbering xmlns:wpc="http://schemas.microsoft.com/office/word/2010/wordprocessingCanvas" xmlns:mc="http://schemas.openxmlformats.org/markup-compatibility/2006" xmlns:o="urn:schemas-microsoft-com:office:office" xmlns:r="http://schemas.openxmlformats.org/officeDocument/2006/relationships" xmlns:m="http://schemas.openxmlformats.org/officeDocument/2006/math" xmlns:v="urn:schemas-microsoft-com:vml" xmlns:wp14="http://schemas.microsoft.com/office/word/2010/wordprocessingDrawing" xmlns:wp="http://schemas.openxmlformats.org/drawingml/2006/wordprocessingDrawing" xmlns:w10="urn:schemas-microsoft-com:office:word" xmlns:w="http://schemas.openxmlformats.org/wordprocessingml/2006/main" xmlns:w14="http://schemas.microsoft.com/office/word/2010/wordml" xmlns:w15="http://schemas.microsoft.com/office/word/2012/wordml" xmlns:wpg="http://schemas.microsoft.com/office/word/2010/wordprocessingGroup" xmlns:wpi="http://schemas.microsoft.com/office/word/2010/wordprocessingInk" xmlns:wne="http://schemas.microsoft.com/office/word/2006/wordml" xmlns:wps="http://schemas.microsoft.com/office/word/2010/wordprocessingShape" mc:Ignorable="w14 w15 wp14">
   <w:abstractNum w:abstractNumId="0">
+    <w:nsid w:val="0BB9701F"/>
+    <w:multiLevelType w:val="hybridMultilevel"/>
+    <w:tmpl w:val="680C2586"/>
+    <w:lvl w:ilvl="0" w:tplc="04090001">
+      <w:start w:val="1"/>
+      <w:numFmt w:val="bullet"/>
+      <w:lvlText w:val=""/>
+      <w:lvlJc w:val="left"/>
+      <w:pPr>
+        <w:ind w:left="720" w:hanging="360"/>
+      </w:pPr>
+      <w:rPr>
+        <w:rFonts w:ascii="Symbol" w:hAnsi="Symbol" w:hint="default"/>
+      </w:rPr>
+    </w:lvl>
+    <w:lvl w:ilvl="1" w:tplc="04090003" w:tentative="1">
+      <w:start w:val="1"/>
+      <w:numFmt w:val="bullet"/>
+      <w:lvlText w:val="o"/>
+      <w:lvlJc w:val="left"/>
+      <w:pPr>
+        <w:ind w:left="1440" w:hanging="360"/>
+      </w:pPr>
+      <w:rPr>
+        <w:rFonts w:ascii="Courier New" w:hAnsi="Courier New" w:cs="Courier New" w:hint="default"/>
+      </w:rPr>
+    </w:lvl>
+    <w:lvl w:ilvl="2" w:tplc="04090005" w:tentative="1">
+      <w:start w:val="1"/>
+      <w:numFmt w:val="bullet"/>
+      <w:lvlText w:val=""/>
+      <w:lvlJc w:val="left"/>
+      <w:pPr>
+        <w:ind w:left="2160" w:hanging="360"/>
+      </w:pPr>
+      <w:rPr>
+        <w:rFonts w:ascii="Wingdings" w:hAnsi="Wingdings" w:hint="default"/>
+      </w:rPr>
+    </w:lvl>
+    <w:lvl w:ilvl="3" w:tplc="04090001" w:tentative="1">
+      <w:start w:val="1"/>
+      <w:numFmt w:val="bullet"/>
+      <w:lvlText w:val=""/>
+      <w:lvlJc w:val="left"/>
+      <w:pPr>
+        <w:ind w:left="2880" w:hanging="360"/>
+      </w:pPr>
+      <w:rPr>
+        <w:rFonts w:ascii="Symbol" w:hAnsi="Symbol" w:hint="default"/>
+      </w:rPr>
+    </w:lvl>
+    <w:lvl w:ilvl="4" w:tplc="04090003" w:tentative="1">
+      <w:start w:val="1"/>
+      <w:numFmt w:val="bullet"/>
+      <w:lvlText w:val="o"/>
+      <w:lvlJc w:val="left"/>
+      <w:pPr>
+        <w:ind w:left="3600" w:hanging="360"/>
+      </w:pPr>
+      <w:rPr>
+        <w:rFonts w:ascii="Courier New" w:hAnsi="Courier New" w:cs="Courier New" w:hint="default"/>
+      </w:rPr>
+    </w:lvl>
+    <w:lvl w:ilvl="5" w:tplc="04090005" w:tentative="1">
+      <w:start w:val="1"/>
+      <w:numFmt w:val="bullet"/>
+      <w:lvlText w:val=""/>
+      <w:lvlJc w:val="left"/>
+      <w:pPr>
+        <w:ind w:left="4320" w:hanging="360"/>
+      </w:pPr>
+      <w:rPr>
+        <w:rFonts w:ascii="Wingdings" w:hAnsi="Wingdings" w:hint="default"/>
+      </w:rPr>
+    </w:lvl>
+    <w:lvl w:ilvl="6" w:tplc="04090001" w:tentative="1">
+      <w:start w:val="1"/>
+      <w:numFmt w:val="bullet"/>
+      <w:lvlText w:val=""/>
+      <w:lvlJc w:val="left"/>
+      <w:pPr>
+        <w:ind w:left="5040" w:hanging="360"/>
+      </w:pPr>
+      <w:rPr>
+        <w:rFonts w:ascii="Symbol" w:hAnsi="Symbol" w:hint="default"/>
+      </w:rPr>
+    </w:lvl>
+    <w:lvl w:ilvl="7" w:tplc="04090003" w:tentative="1">
+      <w:start w:val="1"/>
+      <w:numFmt w:val="bullet"/>
+      <w:lvlText w:val="o"/>
+      <w:lvlJc w:val="left"/>
+      <w:pPr>
+        <w:ind w:left="5760" w:hanging="360"/>
+      </w:pPr>
+      <w:rPr>
+        <w:rFonts w:ascii="Courier New" w:hAnsi="Courier New" w:cs="Courier New" w:hint="default"/>
+      </w:rPr>
+    </w:lvl>
+    <w:lvl w:ilvl="8" w:tplc="04090005" w:tentative="1">
+      <w:start w:val="1"/>
+      <w:numFmt w:val="bullet"/>
+      <w:lvlText w:val=""/>
+      <w:lvlJc w:val="left"/>
+      <w:pPr>
+        <w:ind w:left="6480" w:hanging="360"/>
+      </w:pPr>
+      <w:rPr>
+        <w:rFonts w:ascii="Wingdings" w:hAnsi="Wingdings" w:hint="default"/>
+      </w:rPr>
+    </w:lvl>
+  </w:abstractNum>
+  <w:abstractNum w:abstractNumId="1">
     <w:nsid w:val="3D703A78"/>
     <w:multiLevelType w:val="hybridMultilevel"/>
     <w:tmpl w:val="A43C2C5E"/>
@@ -121,7 +453,126 @@
       </w:pPr>
     </w:lvl>
   </w:abstractNum>
+  <w:abstractNum w:abstractNumId="2">
+    <w:nsid w:val="6C3A36BC"/>
+    <w:multiLevelType w:val="hybridMultilevel"/>
+    <w:tmpl w:val="1544253A"/>
+    <w:lvl w:ilvl="0" w:tplc="04090001">
+      <w:start w:val="1"/>
+      <w:numFmt w:val="bullet"/>
+      <w:lvlText w:val=""/>
+      <w:lvlJc w:val="left"/>
+      <w:pPr>
+        <w:ind w:left="720" w:hanging="360"/>
+      </w:pPr>
+      <w:rPr>
+        <w:rFonts w:ascii="Symbol" w:hAnsi="Symbol" w:hint="default"/>
+      </w:rPr>
+    </w:lvl>
+    <w:lvl w:ilvl="1" w:tplc="04090003" w:tentative="1">
+      <w:start w:val="1"/>
+      <w:numFmt w:val="bullet"/>
+      <w:lvlText w:val="o"/>
+      <w:lvlJc w:val="left"/>
+      <w:pPr>
+        <w:ind w:left="1440" w:hanging="360"/>
+      </w:pPr>
+      <w:rPr>
+        <w:rFonts w:ascii="Courier New" w:hAnsi="Courier New" w:cs="Courier New" w:hint="default"/>
+      </w:rPr>
+    </w:lvl>
+    <w:lvl w:ilvl="2" w:tplc="04090005" w:tentative="1">
+      <w:start w:val="1"/>
+      <w:numFmt w:val="bullet"/>
+      <w:lvlText w:val=""/>
+      <w:lvlJc w:val="left"/>
+      <w:pPr>
+        <w:ind w:left="2160" w:hanging="360"/>
+      </w:pPr>
+      <w:rPr>
+        <w:rFonts w:ascii="Wingdings" w:hAnsi="Wingdings" w:hint="default"/>
+      </w:rPr>
+    </w:lvl>
+    <w:lvl w:ilvl="3" w:tplc="04090001" w:tentative="1">
+      <w:start w:val="1"/>
+      <w:numFmt w:val="bullet"/>
+      <w:lvlText w:val=""/>
+      <w:lvlJc w:val="left"/>
+      <w:pPr>
+        <w:ind w:left="2880" w:hanging="360"/>
+      </w:pPr>
+      <w:rPr>
+        <w:rFonts w:ascii="Symbol" w:hAnsi="Symbol" w:hint="default"/>
+      </w:rPr>
+    </w:lvl>
+    <w:lvl w:ilvl="4" w:tplc="04090003" w:tentative="1">
+      <w:start w:val="1"/>
+      <w:numFmt w:val="bullet"/>
+      <w:lvlText w:val="o"/>
+      <w:lvlJc w:val="left"/>
+      <w:pPr>
+        <w:ind w:left="3600" w:hanging="360"/>
+      </w:pPr>
+      <w:rPr>
+        <w:rFonts w:ascii="Courier New" w:hAnsi="Courier New" w:cs="Courier New" w:hint="default"/>
+      </w:rPr>
+    </w:lvl>
+    <w:lvl w:ilvl="5" w:tplc="04090005" w:tentative="1">
+      <w:start w:val="1"/>
+      <w:numFmt w:val="bullet"/>
+      <w:lvlText w:val=""/>
+      <w:lvlJc w:val="left"/>
+      <w:pPr>
+        <w:ind w:left="4320" w:hanging="360"/>
+      </w:pPr>
+      <w:rPr>
+        <w:rFonts w:ascii="Wingdings" w:hAnsi="Wingdings" w:hint="default"/>
+      </w:rPr>
+    </w:lvl>
+    <w:lvl w:ilvl="6" w:tplc="04090001" w:tentative="1">
+      <w:start w:val="1"/>
+      <w:numFmt w:val="bullet"/>
+      <w:lvlText w:val=""/>
+      <w:lvlJc w:val="left"/>
+      <w:pPr>
+        <w:ind w:left="5040" w:hanging="360"/>
+      </w:pPr>
+      <w:rPr>
+        <w:rFonts w:ascii="Symbol" w:hAnsi="Symbol" w:hint="default"/>
+      </w:rPr>
+    </w:lvl>
+    <w:lvl w:ilvl="7" w:tplc="04090003" w:tentative="1">
+      <w:start w:val="1"/>
+      <w:numFmt w:val="bullet"/>
+      <w:lvlText w:val="o"/>
+      <w:lvlJc w:val="left"/>
+      <w:pPr>
+        <w:ind w:left="5760" w:hanging="360"/>
+      </w:pPr>
+      <w:rPr>
+        <w:rFonts w:ascii="Courier New" w:hAnsi="Courier New" w:cs="Courier New" w:hint="default"/>
+      </w:rPr>
+    </w:lvl>
+    <w:lvl w:ilvl="8" w:tplc="04090005" w:tentative="1">
+      <w:start w:val="1"/>
+      <w:numFmt w:val="bullet"/>
+      <w:lvlText w:val=""/>
+      <w:lvlJc w:val="left"/>
+      <w:pPr>
+        <w:ind w:left="6480" w:hanging="360"/>
+      </w:pPr>
+      <w:rPr>
+        <w:rFonts w:ascii="Wingdings" w:hAnsi="Wingdings" w:hint="default"/>
+      </w:rPr>
+    </w:lvl>
+  </w:abstractNum>
   <w:num w:numId="1">
+    <w:abstractNumId w:val="1"/>
+  </w:num>
+  <w:num w:numId="2">
+    <w:abstractNumId w:val="2"/>
+  </w:num>
+  <w:num w:numId="3">
     <w:abstractNumId w:val="0"/>
   </w:num>
 </w:numbering>
